--- a/docs/技術文件.docx
+++ b/docs/技術文件.docx
@@ -5,12 +5,11 @@
     <w:p>
       <w:pPr>
         <w:ind w:firstLineChars="0" w:firstLine="0"/>
+        <w:jc w:val="center"/>
         <w:rPr>
           <w:sz w:val="32"/>
         </w:rPr>
       </w:pPr>
-      <w:bookmarkStart w:id="0" w:name="_GoBack"/>
-      <w:bookmarkEnd w:id="0"/>
       <w:r>
         <w:rPr>
           <w:rFonts w:hint="eastAsia"/>
@@ -23,6 +22,12 @@
           <w:sz w:val="32"/>
         </w:rPr>
         <w:t>roject</w:t>
+      </w:r>
+      <w:r>
+        <w:rPr>
+          <w:sz w:val="32"/>
+        </w:rPr>
+        <w:t xml:space="preserve"> </w:t>
       </w:r>
       <w:r>
         <w:rPr>
@@ -487,23 +492,15 @@
     </w:tbl>
     <w:p>
       <w:pPr>
-        <w:pStyle w:val="a0"/>
-        <w:numPr>
-          <w:ilvl w:val="0"/>
-          <w:numId w:val="3"/>
-        </w:numPr>
-        <w:ind w:leftChars="0" w:firstLineChars="0"/>
-      </w:pPr>
-      <w:r>
-        <w:rPr>
-          <w:rFonts w:hint="eastAsia"/>
-        </w:rPr>
-        <w:t>繪製曲線</w:t>
-      </w:r>
+        <w:ind w:firstLineChars="0" w:firstLine="0"/>
+      </w:pPr>
     </w:p>
     <w:p>
       <w:pPr>
-        <w:ind w:firstLineChars="0"/>
+        <w:ind w:firstLineChars="0" w:firstLine="0"/>
+        <w:rPr>
+          <w:rFonts w:hint="eastAsia"/>
+        </w:rPr>
       </w:pPr>
     </w:p>
     <w:p>
@@ -1111,7 +1108,7 @@
     </w:p>
     <w:p>
       <w:pPr>
-        <w:ind w:left="1440" w:firstLineChars="0" w:firstLine="0"/>
+        <w:ind w:left="480" w:firstLineChars="0"/>
       </w:pPr>
       <w:r>
         <w:rPr>
@@ -1189,9 +1186,12 @@
     </w:p>
     <w:p>
       <w:pPr>
-        <w:ind w:left="1440" w:firstLineChars="0" w:firstLine="0"/>
-      </w:pPr>
-      <w:r>
+        <w:ind w:firstLineChars="0"/>
+      </w:pPr>
+      <w:r>
+        <w:rPr>
+          <w:noProof/>
+        </w:rPr>
         <w:drawing>
           <wp:inline distT="0" distB="0" distL="0" distR="0" wp14:anchorId="0EC65339" wp14:editId="2FA1E7FB">
             <wp:extent cx="4469554" cy="1438910"/>
@@ -1231,8 +1231,10 @@
     </w:p>
     <w:p>
       <w:pPr>
-        <w:ind w:left="1440" w:firstLineChars="0" w:firstLine="0"/>
-      </w:pPr>
+        <w:ind w:left="480" w:firstLineChars="0"/>
+      </w:pPr>
+      <w:bookmarkStart w:id="0" w:name="_GoBack"/>
+      <w:bookmarkEnd w:id="0"/>
       <w:r>
         <w:rPr>
           <w:rFonts w:hint="eastAsia"/>
@@ -1242,9 +1244,12 @@
     </w:p>
     <w:p>
       <w:pPr>
-        <w:ind w:left="1440" w:firstLineChars="0" w:firstLine="0"/>
-      </w:pPr>
-      <w:r>
+        <w:ind w:left="567" w:firstLineChars="0" w:firstLine="0"/>
+      </w:pPr>
+      <w:r>
+        <w:rPr>
+          <w:noProof/>
+        </w:rPr>
         <w:drawing>
           <wp:inline distT="0" distB="0" distL="0" distR="0" wp14:anchorId="27075C6B" wp14:editId="03BB7EAD">
             <wp:extent cx="4456496" cy="955040"/>
@@ -1282,9 +1287,9 @@
         </w:drawing>
       </w:r>
       <w:r>
-        <w:br/>
-      </w:r>
-      <w:r>
+        <w:rPr>
+          <w:noProof/>
+        </w:rPr>
         <w:lastRenderedPageBreak/>
         <w:drawing>
           <wp:inline distT="0" distB="0" distL="0" distR="0" wp14:anchorId="57CE6972" wp14:editId="27F3D4B0">
@@ -1325,7 +1330,10 @@
     </w:p>
     <w:p>
       <w:pPr>
-        <w:ind w:left="1440" w:firstLineChars="0" w:firstLine="0"/>
+        <w:ind w:left="480" w:firstLineChars="0"/>
+        <w:rPr>
+          <w:rFonts w:hint="eastAsia"/>
+        </w:rPr>
       </w:pPr>
       <w:r>
         <w:rPr>
@@ -1406,12 +1414,12 @@
     </w:p>
     <w:p>
       <w:pPr>
-        <w:ind w:left="1440" w:firstLineChars="0" w:firstLine="0"/>
-        <w:rPr>
-          <w:rFonts w:hint="eastAsia"/>
-        </w:rPr>
-      </w:pPr>
-      <w:r>
+        <w:ind w:firstLineChars="0"/>
+      </w:pPr>
+      <w:r>
+        <w:rPr>
+          <w:noProof/>
+        </w:rPr>
         <w:drawing>
           <wp:inline distT="0" distB="0" distL="0" distR="0" wp14:anchorId="33C65DCA" wp14:editId="1295E425">
             <wp:extent cx="5274310" cy="2536190"/>

--- a/docs/技術文件.docx
+++ b/docs/技術文件.docx
@@ -83,7 +83,7 @@
         </w:rPr>
         <w:t>開啟資料夾用的是套件</w:t>
       </w:r>
-      <w:hyperlink r:id="rId5" w:history="1">
+      <w:hyperlink r:id="rId7" w:history="1">
         <w:r>
           <w:rPr>
             <w:rStyle w:val="a5"/>
@@ -289,7 +289,7 @@
                           <pic:cNvPicPr/>
                         </pic:nvPicPr>
                         <pic:blipFill>
-                          <a:blip r:embed="rId6"/>
+                          <a:blip r:embed="rId8"/>
                           <a:stretch>
                             <a:fillRect/>
                           </a:stretch>
@@ -342,7 +342,7 @@
                           <pic:cNvPicPr/>
                         </pic:nvPicPr>
                         <pic:blipFill>
-                          <a:blip r:embed="rId7"/>
+                          <a:blip r:embed="rId9"/>
                           <a:stretch>
                             <a:fillRect/>
                           </a:stretch>
@@ -400,7 +400,7 @@
                           <pic:cNvPicPr/>
                         </pic:nvPicPr>
                         <pic:blipFill>
-                          <a:blip r:embed="rId8"/>
+                          <a:blip r:embed="rId10"/>
                           <a:stretch>
                             <a:fillRect/>
                           </a:stretch>
@@ -498,9 +498,6 @@
     <w:p>
       <w:pPr>
         <w:ind w:firstLineChars="0" w:firstLine="0"/>
-        <w:rPr>
-          <w:rFonts w:hint="eastAsia"/>
-        </w:rPr>
       </w:pPr>
     </w:p>
     <w:p>
@@ -673,7 +670,7 @@
                           <pic:cNvPicPr/>
                         </pic:nvPicPr>
                         <pic:blipFill>
-                          <a:blip r:embed="rId9"/>
+                          <a:blip r:embed="rId11"/>
                           <a:stretch>
                             <a:fillRect/>
                           </a:stretch>
@@ -763,7 +760,7 @@
                     <pic:cNvPicPr/>
                   </pic:nvPicPr>
                   <pic:blipFill>
-                    <a:blip r:embed="rId10"/>
+                    <a:blip r:embed="rId12"/>
                     <a:stretch>
                       <a:fillRect/>
                     </a:stretch>
@@ -820,192 +817,6 @@
             <wp:extent cx="4199217" cy="3901440"/>
             <wp:effectExtent l="0" t="0" r="0" b="3810"/>
             <wp:docPr id="7" name="圖片 7"/>
-            <wp:cNvGraphicFramePr>
-              <a:graphicFrameLocks xmlns:a="http://schemas.openxmlformats.org/drawingml/2006/main" noChangeAspect="1"/>
-            </wp:cNvGraphicFramePr>
-            <a:graphic xmlns:a="http://schemas.openxmlformats.org/drawingml/2006/main">
-              <a:graphicData uri="http://schemas.openxmlformats.org/drawingml/2006/picture">
-                <pic:pic xmlns:pic="http://schemas.openxmlformats.org/drawingml/2006/picture">
-                  <pic:nvPicPr>
-                    <pic:cNvPr id="1" name=""/>
-                    <pic:cNvPicPr/>
-                  </pic:nvPicPr>
-                  <pic:blipFill>
-                    <a:blip r:embed="rId11"/>
-                    <a:stretch>
-                      <a:fillRect/>
-                    </a:stretch>
-                  </pic:blipFill>
-                  <pic:spPr>
-                    <a:xfrm>
-                      <a:off x="0" y="0"/>
-                      <a:ext cx="4206004" cy="3907745"/>
-                    </a:xfrm>
-                    <a:prstGeom prst="rect">
-                      <a:avLst/>
-                    </a:prstGeom>
-                  </pic:spPr>
-                </pic:pic>
-              </a:graphicData>
-            </a:graphic>
-          </wp:inline>
-        </w:drawing>
-      </w:r>
-    </w:p>
-    <w:p>
-      <w:r>
-        <w:tab/>
-      </w:r>
-      <w:proofErr w:type="spellStart"/>
-      <w:r>
-        <w:t>GetRotation</w:t>
-      </w:r>
-      <w:proofErr w:type="spellEnd"/>
-      <w:r>
-        <w:rPr>
-          <w:rFonts w:hint="eastAsia"/>
-        </w:rPr>
-        <w:t>依照</w:t>
-      </w:r>
-      <w:r>
-        <w:rPr>
-          <w:rFonts w:hint="eastAsia"/>
-        </w:rPr>
-        <w:t>BVH</w:t>
-      </w:r>
-      <w:r>
-        <w:rPr>
-          <w:rFonts w:hint="eastAsia"/>
-        </w:rPr>
-        <w:t>中</w:t>
-      </w:r>
-      <w:r>
-        <w:rPr>
-          <w:rFonts w:hint="eastAsia"/>
-        </w:rPr>
-        <w:t>Motion</w:t>
-      </w:r>
-      <w:r>
-        <w:rPr>
-          <w:rFonts w:hint="eastAsia"/>
-        </w:rPr>
-        <w:t>的資料抓出旋轉。</w:t>
-      </w:r>
-    </w:p>
-    <w:p>
-      <w:pPr>
-        <w:pStyle w:val="a0"/>
-        <w:numPr>
-          <w:ilvl w:val="0"/>
-          <w:numId w:val="3"/>
-        </w:numPr>
-        <w:ind w:leftChars="0" w:firstLineChars="0"/>
-      </w:pPr>
-      <w:r>
-        <w:rPr>
-          <w:rFonts w:hint="eastAsia"/>
-        </w:rPr>
-        <w:t>人物模型</w:t>
-      </w:r>
-    </w:p>
-    <w:p>
-      <w:pPr>
-        <w:ind w:left="482"/>
-      </w:pPr>
-      <w:r>
-        <w:rPr>
-          <w:rFonts w:hint="eastAsia"/>
-        </w:rPr>
-        <w:t>BVH</w:t>
-      </w:r>
-      <w:r>
-        <w:rPr>
-          <w:rFonts w:hint="eastAsia"/>
-        </w:rPr>
-        <w:t>每</w:t>
-      </w:r>
-      <w:proofErr w:type="gramStart"/>
-      <w:r>
-        <w:rPr>
-          <w:rFonts w:hint="eastAsia"/>
-        </w:rPr>
-        <w:t>個</w:t>
-      </w:r>
-      <w:proofErr w:type="gramEnd"/>
-      <w:r>
-        <w:rPr>
-          <w:rFonts w:hint="eastAsia"/>
-        </w:rPr>
-        <w:t>關節都會對應到人物的關節，用這個對應關係來移動人物</w:t>
-      </w:r>
-      <w:r>
-        <w:rPr>
-          <w:rFonts w:hint="eastAsia"/>
-        </w:rPr>
-        <w:t>。</w:t>
-      </w:r>
-    </w:p>
-    <w:p>
-      <w:pPr>
-        <w:ind w:left="482"/>
-        <w:jc w:val="center"/>
-      </w:pPr>
-      <w:r>
-        <w:rPr>
-          <w:noProof/>
-        </w:rPr>
-        <w:drawing>
-          <wp:inline distT="0" distB="0" distL="0" distR="0" wp14:anchorId="33130D49" wp14:editId="5DB83BEC">
-            <wp:extent cx="2930810" cy="2179320"/>
-            <wp:effectExtent l="0" t="0" r="3175" b="0"/>
-            <wp:docPr id="8" name="圖片 8"/>
-            <wp:cNvGraphicFramePr>
-              <a:graphicFrameLocks xmlns:a="http://schemas.openxmlformats.org/drawingml/2006/main" noChangeAspect="1"/>
-            </wp:cNvGraphicFramePr>
-            <a:graphic xmlns:a="http://schemas.openxmlformats.org/drawingml/2006/main">
-              <a:graphicData uri="http://schemas.openxmlformats.org/drawingml/2006/picture">
-                <pic:pic xmlns:pic="http://schemas.openxmlformats.org/drawingml/2006/picture">
-                  <pic:nvPicPr>
-                    <pic:cNvPr id="1" name=""/>
-                    <pic:cNvPicPr/>
-                  </pic:nvPicPr>
-                  <pic:blipFill>
-                    <a:blip r:embed="rId12"/>
-                    <a:stretch>
-                      <a:fillRect/>
-                    </a:stretch>
-                  </pic:blipFill>
-                  <pic:spPr>
-                    <a:xfrm>
-                      <a:off x="0" y="0"/>
-                      <a:ext cx="2930810" cy="2179320"/>
-                    </a:xfrm>
-                    <a:prstGeom prst="rect">
-                      <a:avLst/>
-                    </a:prstGeom>
-                  </pic:spPr>
-                </pic:pic>
-              </a:graphicData>
-            </a:graphic>
-          </wp:inline>
-        </w:drawing>
-      </w:r>
-    </w:p>
-    <w:p>
-      <w:pPr>
-        <w:ind w:left="482"/>
-        <w:jc w:val="center"/>
-      </w:pPr>
-      <w:r>
-        <w:rPr>
-          <w:noProof/>
-        </w:rPr>
-        <w:lastRenderedPageBreak/>
-        <w:drawing>
-          <wp:inline distT="0" distB="0" distL="0" distR="0" wp14:anchorId="017451B3" wp14:editId="231B2432">
-            <wp:extent cx="3314700" cy="2260748"/>
-            <wp:effectExtent l="0" t="0" r="0" b="6350"/>
-            <wp:docPr id="9" name="圖片 9"/>
             <wp:cNvGraphicFramePr>
               <a:graphicFrameLocks xmlns:a="http://schemas.openxmlformats.org/drawingml/2006/main" noChangeAspect="1"/>
             </wp:cNvGraphicFramePr>
@@ -1025,7 +836,7 @@
                   <pic:spPr>
                     <a:xfrm>
                       <a:off x="0" y="0"/>
-                      <a:ext cx="3328023" cy="2269835"/>
+                      <a:ext cx="4206004" cy="3907745"/>
                     </a:xfrm>
                     <a:prstGeom prst="rect">
                       <a:avLst/>
@@ -1039,25 +850,19 @@
       </w:r>
     </w:p>
     <w:p>
-      <w:pPr>
-        <w:ind w:left="482"/>
-      </w:pPr>
+      <w:r>
+        <w:tab/>
+      </w:r>
       <w:proofErr w:type="spellStart"/>
       <w:r>
-        <w:rPr>
-          <w:rFonts w:hint="eastAsia"/>
-        </w:rPr>
-        <w:t>M</w:t>
-      </w:r>
-      <w:r>
-        <w:t>otionPos</w:t>
+        <w:t>GetRotation</w:t>
       </w:r>
       <w:proofErr w:type="spellEnd"/>
       <w:r>
         <w:rPr>
           <w:rFonts w:hint="eastAsia"/>
         </w:rPr>
-        <w:t>就是來自</w:t>
+        <w:t>依照</w:t>
       </w:r>
       <w:r>
         <w:rPr>
@@ -1069,16 +874,19 @@
         <w:rPr>
           <w:rFonts w:hint="eastAsia"/>
         </w:rPr>
-        <w:t>的資料，從裡面抓出旋轉後實際給人物就可以讓人物作出</w:t>
-      </w:r>
-      <w:r>
-        <w:t>BVH</w:t>
-      </w:r>
-      <w:r>
-        <w:rPr>
-          <w:rFonts w:hint="eastAsia"/>
-        </w:rPr>
-        <w:t>的動作。</w:t>
+        <w:t>中</w:t>
+      </w:r>
+      <w:r>
+        <w:rPr>
+          <w:rFonts w:hint="eastAsia"/>
+        </w:rPr>
+        <w:t>Motion</w:t>
+      </w:r>
+      <w:r>
+        <w:rPr>
+          <w:rFonts w:hint="eastAsia"/>
+        </w:rPr>
+        <w:t>的資料抓出旋轉。</w:t>
       </w:r>
     </w:p>
     <w:p>
@@ -1094,89 +902,39 @@
         <w:rPr>
           <w:rFonts w:hint="eastAsia"/>
         </w:rPr>
-        <w:t>Fi</w:t>
-      </w:r>
-      <w:r>
-        <w:t>t</w:t>
-      </w:r>
-      <w:r>
-        <w:rPr>
-          <w:rFonts w:hint="eastAsia"/>
-        </w:rPr>
-        <w:t>曲線</w:t>
-      </w:r>
-    </w:p>
-    <w:p>
-      <w:pPr>
-        <w:ind w:left="480" w:firstLineChars="0"/>
-      </w:pPr>
-      <w:r>
-        <w:rPr>
-          <w:rFonts w:hint="eastAsia"/>
-        </w:rPr>
-        <w:t>曲線繪製的方式是使用</w:t>
-      </w:r>
-      <w:r>
-        <w:rPr>
-          <w:rFonts w:hint="eastAsia"/>
-        </w:rPr>
-        <w:t>U</w:t>
-      </w:r>
-      <w:r>
-        <w:t>nity</w:t>
-      </w:r>
-      <w:r>
-        <w:rPr>
-          <w:rFonts w:hint="eastAsia"/>
-        </w:rPr>
-        <w:t>的</w:t>
-      </w:r>
-      <w:proofErr w:type="spellStart"/>
-      <w:r>
-        <w:rPr>
-          <w:rFonts w:hint="eastAsia"/>
-        </w:rPr>
-        <w:t>L</w:t>
-      </w:r>
-      <w:r>
-        <w:t>ineRenderer</w:t>
-      </w:r>
-      <w:proofErr w:type="spellEnd"/>
-      <w:r>
-        <w:rPr>
-          <w:rFonts w:hint="eastAsia"/>
-        </w:rPr>
-        <w:t>，將</w:t>
-      </w:r>
-      <w:r>
-        <w:rPr>
-          <w:rFonts w:hint="eastAsia"/>
-        </w:rPr>
-        <w:t>Hip</w:t>
-      </w:r>
-      <w:r>
-        <w:rPr>
-          <w:rFonts w:hint="eastAsia"/>
-        </w:rPr>
-        <w:t>的座標輸入後，透過算法</w:t>
-      </w:r>
-      <w:r>
-        <w:rPr>
-          <w:rFonts w:hint="eastAsia"/>
-        </w:rPr>
-        <w:t>Fit</w:t>
-      </w:r>
-      <w:r>
-        <w:rPr>
-          <w:rFonts w:hint="eastAsia"/>
-        </w:rPr>
-        <w:t>成</w:t>
-      </w:r>
-      <w:proofErr w:type="spellStart"/>
-      <w:r>
-        <w:t>BezierCurve</w:t>
-      </w:r>
-      <w:proofErr w:type="spellEnd"/>
+        <w:t>人物模型</w:t>
+      </w:r>
+    </w:p>
+    <w:p>
+      <w:pPr>
+        <w:ind w:left="482"/>
+      </w:pPr>
+      <w:r>
+        <w:rPr>
+          <w:rFonts w:hint="eastAsia"/>
+        </w:rPr>
+        <w:t>BVH</w:t>
+      </w:r>
+      <w:r>
+        <w:rPr>
+          <w:rFonts w:hint="eastAsia"/>
+        </w:rPr>
+        <w:t>每</w:t>
+      </w:r>
+      <w:proofErr w:type="gramStart"/>
+      <w:r>
+        <w:rPr>
+          <w:rFonts w:hint="eastAsia"/>
+        </w:rPr>
+        <w:t>個</w:t>
+      </w:r>
+      <w:proofErr w:type="gramEnd"/>
+      <w:r>
+        <w:rPr>
+          <w:rFonts w:hint="eastAsia"/>
+        </w:rPr>
+        <w:t>關節都會對應到人物的關節，用這個對應關係來移動人物</w:t>
+      </w:r>
       <w:r>
         <w:rPr>
           <w:rFonts w:hint="eastAsia"/>
@@ -1186,17 +944,18 @@
     </w:p>
     <w:p>
       <w:pPr>
-        <w:ind w:firstLineChars="0"/>
+        <w:ind w:left="482"/>
+        <w:jc w:val="center"/>
       </w:pPr>
       <w:r>
         <w:rPr>
           <w:noProof/>
         </w:rPr>
         <w:drawing>
-          <wp:inline distT="0" distB="0" distL="0" distR="0" wp14:anchorId="0EC65339" wp14:editId="2FA1E7FB">
-            <wp:extent cx="4469554" cy="1438910"/>
-            <wp:effectExtent l="0" t="0" r="7620" b="8890"/>
-            <wp:docPr id="4" name="圖片 4"/>
+          <wp:inline distT="0" distB="0" distL="0" distR="0" wp14:anchorId="33130D49" wp14:editId="5DB83BEC">
+            <wp:extent cx="2930810" cy="2179320"/>
+            <wp:effectExtent l="0" t="0" r="3175" b="0"/>
+            <wp:docPr id="8" name="圖片 8"/>
             <wp:cNvGraphicFramePr>
               <a:graphicFrameLocks xmlns:a="http://schemas.openxmlformats.org/drawingml/2006/main" noChangeAspect="1"/>
             </wp:cNvGraphicFramePr>
@@ -1216,7 +975,7 @@
                   <pic:spPr>
                     <a:xfrm>
                       <a:off x="0" y="0"/>
-                      <a:ext cx="4497489" cy="1447903"/>
+                      <a:ext cx="2930810" cy="2179320"/>
                     </a:xfrm>
                     <a:prstGeom prst="rect">
                       <a:avLst/>
@@ -1231,30 +990,19 @@
     </w:p>
     <w:p>
       <w:pPr>
-        <w:ind w:left="480" w:firstLineChars="0"/>
-      </w:pPr>
-      <w:bookmarkStart w:id="0" w:name="_GoBack"/>
-      <w:bookmarkEnd w:id="0"/>
-      <w:r>
-        <w:rPr>
-          <w:rFonts w:hint="eastAsia"/>
-        </w:rPr>
-        <w:t>之後產出控制點。</w:t>
-      </w:r>
-    </w:p>
-    <w:p>
-      <w:pPr>
-        <w:ind w:left="567" w:firstLineChars="0" w:firstLine="0"/>
+        <w:ind w:left="482"/>
+        <w:jc w:val="center"/>
       </w:pPr>
       <w:r>
         <w:rPr>
           <w:noProof/>
         </w:rPr>
+        <w:lastRenderedPageBreak/>
         <w:drawing>
-          <wp:inline distT="0" distB="0" distL="0" distR="0" wp14:anchorId="27075C6B" wp14:editId="03BB7EAD">
-            <wp:extent cx="4456496" cy="955040"/>
-            <wp:effectExtent l="0" t="0" r="1270" b="0"/>
-            <wp:docPr id="11" name="圖片 11"/>
+          <wp:inline distT="0" distB="0" distL="0" distR="0" wp14:anchorId="017451B3" wp14:editId="231B2432">
+            <wp:extent cx="3314700" cy="2260748"/>
+            <wp:effectExtent l="0" t="0" r="0" b="6350"/>
+            <wp:docPr id="9" name="圖片 9"/>
             <wp:cNvGraphicFramePr>
               <a:graphicFrameLocks xmlns:a="http://schemas.openxmlformats.org/drawingml/2006/main" noChangeAspect="1"/>
             </wp:cNvGraphicFramePr>
@@ -1274,7 +1022,7 @@
                   <pic:spPr>
                     <a:xfrm>
                       <a:off x="0" y="0"/>
-                      <a:ext cx="4479529" cy="959976"/>
+                      <a:ext cx="3328023" cy="2269835"/>
                     </a:xfrm>
                     <a:prstGeom prst="rect">
                       <a:avLst/>
@@ -1286,16 +1034,267 @@
           </wp:inline>
         </w:drawing>
       </w:r>
+    </w:p>
+    <w:p>
+      <w:pPr>
+        <w:ind w:left="482"/>
+      </w:pPr>
+      <w:proofErr w:type="spellStart"/>
+      <w:r>
+        <w:rPr>
+          <w:rFonts w:hint="eastAsia"/>
+        </w:rPr>
+        <w:t>M</w:t>
+      </w:r>
+      <w:r>
+        <w:t>otionPos</w:t>
+      </w:r>
+      <w:proofErr w:type="spellEnd"/>
+      <w:r>
+        <w:rPr>
+          <w:rFonts w:hint="eastAsia"/>
+        </w:rPr>
+        <w:t>就是來自</w:t>
+      </w:r>
+      <w:r>
+        <w:rPr>
+          <w:rFonts w:hint="eastAsia"/>
+        </w:rPr>
+        <w:t>BVH</w:t>
+      </w:r>
+      <w:r>
+        <w:rPr>
+          <w:rFonts w:hint="eastAsia"/>
+        </w:rPr>
+        <w:t>的資料，從裡面抓出旋轉後實際給人物就可以讓人物作出</w:t>
+      </w:r>
+      <w:r>
+        <w:t>BVH</w:t>
+      </w:r>
+      <w:r>
+        <w:rPr>
+          <w:rFonts w:hint="eastAsia"/>
+        </w:rPr>
+        <w:t>的動作。</w:t>
+      </w:r>
+    </w:p>
+    <w:p>
+      <w:pPr>
+        <w:pStyle w:val="a0"/>
+        <w:numPr>
+          <w:ilvl w:val="0"/>
+          <w:numId w:val="3"/>
+        </w:numPr>
+        <w:ind w:leftChars="0" w:firstLineChars="0"/>
+      </w:pPr>
+      <w:r>
+        <w:rPr>
+          <w:rFonts w:hint="eastAsia"/>
+        </w:rPr>
+        <w:t>連接</w:t>
+      </w:r>
+      <w:r>
+        <w:rPr>
+          <w:rFonts w:hint="eastAsia"/>
+        </w:rPr>
+        <w:t>BVH</w:t>
+      </w:r>
+    </w:p>
+    <w:p>
+      <w:pPr>
+        <w:ind w:left="482"/>
+        <w:rPr>
+          <w:rFonts w:hint="eastAsia"/>
+        </w:rPr>
+      </w:pPr>
+      <w:r>
+        <w:rPr>
+          <w:rFonts w:hint="eastAsia"/>
+        </w:rPr>
+        <w:t>從第一個動作的最後一個</w:t>
+      </w:r>
+      <w:r>
+        <w:rPr>
+          <w:rFonts w:hint="eastAsia"/>
+        </w:rPr>
+        <w:t>frame</w:t>
+      </w:r>
+      <w:r>
+        <w:rPr>
+          <w:rFonts w:hint="eastAsia"/>
+        </w:rPr>
+        <w:t>和要連接的動作的前幾個</w:t>
+      </w:r>
+      <w:r>
+        <w:rPr>
+          <w:rFonts w:hint="eastAsia"/>
+        </w:rPr>
+        <w:t>f</w:t>
+      </w:r>
+      <w:r>
+        <w:t>rame</w:t>
+      </w:r>
+      <w:r>
+        <w:rPr>
+          <w:rFonts w:hint="eastAsia"/>
+        </w:rPr>
+        <w:t>去找出最接近的，然後對這兩個</w:t>
+      </w:r>
+      <w:r>
+        <w:rPr>
+          <w:rFonts w:hint="eastAsia"/>
+        </w:rPr>
+        <w:t>frame</w:t>
+      </w:r>
+      <w:r>
+        <w:rPr>
+          <w:rFonts w:hint="eastAsia"/>
+        </w:rPr>
+        <w:t>做插值，接著將插值出來的</w:t>
+      </w:r>
+      <w:r>
+        <w:rPr>
+          <w:rFonts w:hint="eastAsia"/>
+        </w:rPr>
+        <w:t>frame</w:t>
+      </w:r>
+      <w:r>
+        <w:rPr>
+          <w:rFonts w:hint="eastAsia"/>
+        </w:rPr>
+        <w:t>和第二個動作的</w:t>
+      </w:r>
+      <w:r>
+        <w:rPr>
+          <w:rFonts w:hint="eastAsia"/>
+        </w:rPr>
+        <w:t>frame</w:t>
+      </w:r>
+      <w:r>
+        <w:rPr>
+          <w:rFonts w:hint="eastAsia"/>
+        </w:rPr>
+        <w:t>接到第一個動作後面。</w:t>
+      </w:r>
+      <w:bookmarkStart w:id="0" w:name="_GoBack"/>
+      <w:bookmarkEnd w:id="0"/>
+    </w:p>
+    <w:p>
+      <w:pPr>
+        <w:pStyle w:val="a0"/>
+        <w:numPr>
+          <w:ilvl w:val="0"/>
+          <w:numId w:val="3"/>
+        </w:numPr>
+        <w:ind w:leftChars="0" w:firstLineChars="0"/>
+      </w:pPr>
+      <w:r>
+        <w:rPr>
+          <w:rFonts w:hint="eastAsia"/>
+        </w:rPr>
+        <w:t>Fi</w:t>
+      </w:r>
+      <w:r>
+        <w:t>t</w:t>
+      </w:r>
+      <w:r>
+        <w:rPr>
+          <w:rFonts w:hint="eastAsia"/>
+        </w:rPr>
+        <w:t>曲線</w:t>
+      </w:r>
+    </w:p>
+    <w:p>
+      <w:pPr>
+        <w:ind w:left="480" w:firstLineChars="0"/>
+      </w:pPr>
+      <w:r>
+        <w:rPr>
+          <w:rFonts w:hint="eastAsia"/>
+        </w:rPr>
+        <w:t>曲線繪製的方式是使用</w:t>
+      </w:r>
+      <w:r>
+        <w:rPr>
+          <w:rFonts w:hint="eastAsia"/>
+        </w:rPr>
+        <w:t>U</w:t>
+      </w:r>
+      <w:r>
+        <w:t>nity</w:t>
+      </w:r>
+      <w:r>
+        <w:rPr>
+          <w:rFonts w:hint="eastAsia"/>
+        </w:rPr>
+        <w:t>的</w:t>
+      </w:r>
+      <w:proofErr w:type="spellStart"/>
+      <w:r>
+        <w:rPr>
+          <w:rFonts w:hint="eastAsia"/>
+        </w:rPr>
+        <w:t>L</w:t>
+      </w:r>
+      <w:r>
+        <w:t>ineRenderer</w:t>
+      </w:r>
+      <w:proofErr w:type="spellEnd"/>
+      <w:r>
+        <w:rPr>
+          <w:rFonts w:hint="eastAsia"/>
+        </w:rPr>
+        <w:t>，將</w:t>
+      </w:r>
+      <w:r>
+        <w:rPr>
+          <w:rFonts w:hint="eastAsia"/>
+        </w:rPr>
+        <w:t>Hip</w:t>
+      </w:r>
+      <w:r>
+        <w:rPr>
+          <w:rFonts w:hint="eastAsia"/>
+        </w:rPr>
+        <w:t>的座標輸入後，透過算法</w:t>
+      </w:r>
+      <w:r>
+        <w:rPr>
+          <w:rFonts w:hint="eastAsia"/>
+        </w:rPr>
+        <w:t>Fit</w:t>
+      </w:r>
+      <w:r>
+        <w:rPr>
+          <w:rFonts w:hint="eastAsia"/>
+        </w:rPr>
+        <w:t>成</w:t>
+      </w:r>
+      <w:proofErr w:type="spellStart"/>
+      <w:r>
+        <w:t>BezierCurve</w:t>
+      </w:r>
+      <w:proofErr w:type="spellEnd"/>
+      <w:r>
+        <w:rPr>
+          <w:rFonts w:hint="eastAsia"/>
+        </w:rPr>
+        <w:t>。</w:t>
+      </w:r>
+    </w:p>
+    <w:p>
+      <w:pPr>
+        <w:ind w:firstLineChars="0"/>
+      </w:pPr>
       <w:r>
         <w:rPr>
           <w:noProof/>
         </w:rPr>
-        <w:lastRenderedPageBreak/>
         <w:drawing>
-          <wp:inline distT="0" distB="0" distL="0" distR="0" wp14:anchorId="57CE6972" wp14:editId="27F3D4B0">
-            <wp:extent cx="5274310" cy="2889885"/>
-            <wp:effectExtent l="0" t="0" r="2540" b="5715"/>
-            <wp:docPr id="10" name="圖片 10"/>
+          <wp:inline distT="0" distB="0" distL="0" distR="0" wp14:anchorId="0EC65339" wp14:editId="2FA1E7FB">
+            <wp:extent cx="4469554" cy="1438910"/>
+            <wp:effectExtent l="0" t="0" r="7620" b="8890"/>
+            <wp:docPr id="4" name="圖片 4"/>
             <wp:cNvGraphicFramePr>
               <a:graphicFrameLocks xmlns:a="http://schemas.openxmlformats.org/drawingml/2006/main" noChangeAspect="1"/>
             </wp:cNvGraphicFramePr>
@@ -1315,7 +1314,7 @@
                   <pic:spPr>
                     <a:xfrm>
                       <a:off x="0" y="0"/>
-                      <a:ext cx="5274310" cy="2889885"/>
+                      <a:ext cx="4497489" cy="1447903"/>
                     </a:xfrm>
                     <a:prstGeom prst="rect">
                       <a:avLst/>
@@ -1331,100 +1330,27 @@
     <w:p>
       <w:pPr>
         <w:ind w:left="480" w:firstLineChars="0"/>
-        <w:rPr>
-          <w:rFonts w:hint="eastAsia"/>
-        </w:rPr>
-      </w:pPr>
-      <w:r>
-        <w:rPr>
-          <w:rFonts w:hint="eastAsia"/>
-        </w:rPr>
-        <w:t>控制點部分，透過</w:t>
-      </w:r>
-      <w:proofErr w:type="spellStart"/>
-      <w:r>
-        <w:rPr>
-          <w:rFonts w:hint="eastAsia"/>
-        </w:rPr>
-        <w:t>P</w:t>
-      </w:r>
-      <w:r>
-        <w:t>osController</w:t>
-      </w:r>
-      <w:proofErr w:type="spellEnd"/>
-      <w:r>
-        <w:rPr>
-          <w:rFonts w:hint="eastAsia"/>
-        </w:rPr>
-        <w:t>控制，它會在控制點被點擊後，產出一個</w:t>
-      </w:r>
-      <w:r>
-        <w:rPr>
-          <w:rFonts w:hint="eastAsia"/>
-        </w:rPr>
-        <w:t>X</w:t>
-      </w:r>
-      <w:r>
-        <w:t>YZ</w:t>
-      </w:r>
-      <w:r>
-        <w:rPr>
-          <w:rFonts w:hint="eastAsia"/>
-        </w:rPr>
-        <w:t>箭頭</w:t>
-      </w:r>
-      <w:r>
-        <w:rPr>
-          <w:rFonts w:hint="eastAsia"/>
-        </w:rPr>
-        <w:t>Object</w:t>
-      </w:r>
-      <w:r>
-        <w:rPr>
-          <w:rFonts w:hint="eastAsia"/>
-        </w:rPr>
-        <w:t>，當按住滑鼠時，會計算要把控制點拖到</w:t>
-      </w:r>
-      <w:r>
-        <w:rPr>
-          <w:rFonts w:hint="eastAsia"/>
-        </w:rPr>
-        <w:t>3D</w:t>
-      </w:r>
-      <w:r>
-        <w:rPr>
-          <w:rFonts w:hint="eastAsia"/>
-        </w:rPr>
-        <w:t>中的哪</w:t>
-      </w:r>
-      <w:proofErr w:type="gramStart"/>
-      <w:r>
-        <w:rPr>
-          <w:rFonts w:hint="eastAsia"/>
-        </w:rPr>
-        <w:t>個</w:t>
-      </w:r>
-      <w:proofErr w:type="gramEnd"/>
-      <w:r>
-        <w:rPr>
-          <w:rFonts w:hint="eastAsia"/>
-        </w:rPr>
-        <w:t>位置。</w:t>
-      </w:r>
-    </w:p>
-    <w:p>
-      <w:pPr>
-        <w:ind w:firstLineChars="0"/>
+      </w:pPr>
+      <w:r>
+        <w:rPr>
+          <w:rFonts w:hint="eastAsia"/>
+        </w:rPr>
+        <w:t>之後產出控制點。</w:t>
+      </w:r>
+    </w:p>
+    <w:p>
+      <w:pPr>
+        <w:ind w:left="567" w:firstLineChars="0" w:firstLine="0"/>
       </w:pPr>
       <w:r>
         <w:rPr>
           <w:noProof/>
         </w:rPr>
         <w:drawing>
-          <wp:inline distT="0" distB="0" distL="0" distR="0" wp14:anchorId="33C65DCA" wp14:editId="1295E425">
-            <wp:extent cx="5274310" cy="2536190"/>
-            <wp:effectExtent l="0" t="0" r="2540" b="0"/>
-            <wp:docPr id="12" name="圖片 12"/>
+          <wp:inline distT="0" distB="0" distL="0" distR="0" wp14:anchorId="27075C6B" wp14:editId="03BB7EAD">
+            <wp:extent cx="4456496" cy="955040"/>
+            <wp:effectExtent l="0" t="0" r="1270" b="0"/>
+            <wp:docPr id="11" name="圖片 11"/>
             <wp:cNvGraphicFramePr>
               <a:graphicFrameLocks xmlns:a="http://schemas.openxmlformats.org/drawingml/2006/main" noChangeAspect="1"/>
             </wp:cNvGraphicFramePr>
@@ -1444,6 +1370,173 @@
                   <pic:spPr>
                     <a:xfrm>
                       <a:off x="0" y="0"/>
+                      <a:ext cx="4479529" cy="959976"/>
+                    </a:xfrm>
+                    <a:prstGeom prst="rect">
+                      <a:avLst/>
+                    </a:prstGeom>
+                  </pic:spPr>
+                </pic:pic>
+              </a:graphicData>
+            </a:graphic>
+          </wp:inline>
+        </w:drawing>
+      </w:r>
+      <w:r>
+        <w:rPr>
+          <w:noProof/>
+        </w:rPr>
+        <w:lastRenderedPageBreak/>
+        <w:drawing>
+          <wp:inline distT="0" distB="0" distL="0" distR="0" wp14:anchorId="57CE6972" wp14:editId="27F3D4B0">
+            <wp:extent cx="5274310" cy="2889885"/>
+            <wp:effectExtent l="0" t="0" r="2540" b="5715"/>
+            <wp:docPr id="10" name="圖片 10"/>
+            <wp:cNvGraphicFramePr>
+              <a:graphicFrameLocks xmlns:a="http://schemas.openxmlformats.org/drawingml/2006/main" noChangeAspect="1"/>
+            </wp:cNvGraphicFramePr>
+            <a:graphic xmlns:a="http://schemas.openxmlformats.org/drawingml/2006/main">
+              <a:graphicData uri="http://schemas.openxmlformats.org/drawingml/2006/picture">
+                <pic:pic xmlns:pic="http://schemas.openxmlformats.org/drawingml/2006/picture">
+                  <pic:nvPicPr>
+                    <pic:cNvPr id="1" name=""/>
+                    <pic:cNvPicPr/>
+                  </pic:nvPicPr>
+                  <pic:blipFill>
+                    <a:blip r:embed="rId18"/>
+                    <a:stretch>
+                      <a:fillRect/>
+                    </a:stretch>
+                  </pic:blipFill>
+                  <pic:spPr>
+                    <a:xfrm>
+                      <a:off x="0" y="0"/>
+                      <a:ext cx="5274310" cy="2889885"/>
+                    </a:xfrm>
+                    <a:prstGeom prst="rect">
+                      <a:avLst/>
+                    </a:prstGeom>
+                  </pic:spPr>
+                </pic:pic>
+              </a:graphicData>
+            </a:graphic>
+          </wp:inline>
+        </w:drawing>
+      </w:r>
+    </w:p>
+    <w:p>
+      <w:pPr>
+        <w:ind w:left="480" w:firstLineChars="0"/>
+      </w:pPr>
+      <w:r>
+        <w:rPr>
+          <w:rFonts w:hint="eastAsia"/>
+        </w:rPr>
+        <w:t>控制點部分，透過</w:t>
+      </w:r>
+      <w:proofErr w:type="spellStart"/>
+      <w:r>
+        <w:rPr>
+          <w:rFonts w:hint="eastAsia"/>
+        </w:rPr>
+        <w:t>P</w:t>
+      </w:r>
+      <w:r>
+        <w:t>osController</w:t>
+      </w:r>
+      <w:proofErr w:type="spellEnd"/>
+      <w:r>
+        <w:rPr>
+          <w:rFonts w:hint="eastAsia"/>
+        </w:rPr>
+        <w:t>控制，它會在控制點被點擊後，產出一個</w:t>
+      </w:r>
+      <w:r>
+        <w:rPr>
+          <w:rFonts w:hint="eastAsia"/>
+        </w:rPr>
+        <w:t>X</w:t>
+      </w:r>
+      <w:r>
+        <w:t>YZ</w:t>
+      </w:r>
+      <w:r>
+        <w:rPr>
+          <w:rFonts w:hint="eastAsia"/>
+        </w:rPr>
+        <w:t>箭頭</w:t>
+      </w:r>
+      <w:r>
+        <w:rPr>
+          <w:rFonts w:hint="eastAsia"/>
+        </w:rPr>
+        <w:t>Object</w:t>
+      </w:r>
+      <w:r>
+        <w:rPr>
+          <w:rFonts w:hint="eastAsia"/>
+        </w:rPr>
+        <w:t>，當按住滑鼠時，會計算要把控制點拖到</w:t>
+      </w:r>
+      <w:r>
+        <w:rPr>
+          <w:rFonts w:hint="eastAsia"/>
+        </w:rPr>
+        <w:t>3D</w:t>
+      </w:r>
+      <w:r>
+        <w:rPr>
+          <w:rFonts w:hint="eastAsia"/>
+        </w:rPr>
+        <w:t>中的哪</w:t>
+      </w:r>
+      <w:proofErr w:type="gramStart"/>
+      <w:r>
+        <w:rPr>
+          <w:rFonts w:hint="eastAsia"/>
+        </w:rPr>
+        <w:t>個</w:t>
+      </w:r>
+      <w:proofErr w:type="gramEnd"/>
+      <w:r>
+        <w:rPr>
+          <w:rFonts w:hint="eastAsia"/>
+        </w:rPr>
+        <w:t>位置。</w:t>
+      </w:r>
+    </w:p>
+    <w:p>
+      <w:pPr>
+        <w:ind w:firstLineChars="0"/>
+      </w:pPr>
+      <w:r>
+        <w:rPr>
+          <w:noProof/>
+        </w:rPr>
+        <w:drawing>
+          <wp:inline distT="0" distB="0" distL="0" distR="0" wp14:anchorId="33C65DCA" wp14:editId="1295E425">
+            <wp:extent cx="5274310" cy="2536190"/>
+            <wp:effectExtent l="0" t="0" r="2540" b="0"/>
+            <wp:docPr id="12" name="圖片 12"/>
+            <wp:cNvGraphicFramePr>
+              <a:graphicFrameLocks xmlns:a="http://schemas.openxmlformats.org/drawingml/2006/main" noChangeAspect="1"/>
+            </wp:cNvGraphicFramePr>
+            <a:graphic xmlns:a="http://schemas.openxmlformats.org/drawingml/2006/main">
+              <a:graphicData uri="http://schemas.openxmlformats.org/drawingml/2006/picture">
+                <pic:pic xmlns:pic="http://schemas.openxmlformats.org/drawingml/2006/picture">
+                  <pic:nvPicPr>
+                    <pic:cNvPr id="1" name=""/>
+                    <pic:cNvPicPr/>
+                  </pic:nvPicPr>
+                  <pic:blipFill>
+                    <a:blip r:embed="rId19"/>
+                    <a:stretch>
+                      <a:fillRect/>
+                    </a:stretch>
+                  </pic:blipFill>
+                  <pic:spPr>
+                    <a:xfrm>
+                      <a:off x="0" y="0"/>
                       <a:ext cx="5274310" cy="2536190"/>
                     </a:xfrm>
                     <a:prstGeom prst="rect">
@@ -1458,6 +1551,12 @@
       </w:r>
     </w:p>
     <w:sectPr>
+      <w:headerReference w:type="even" r:id="rId20"/>
+      <w:headerReference w:type="default" r:id="rId21"/>
+      <w:footerReference w:type="even" r:id="rId22"/>
+      <w:footerReference w:type="default" r:id="rId23"/>
+      <w:headerReference w:type="first" r:id="rId24"/>
+      <w:footerReference w:type="first" r:id="rId25"/>
       <w:pgSz w:w="11906" w:h="16838"/>
       <w:pgMar w:top="1440" w:right="1800" w:bottom="1440" w:left="1800" w:header="851" w:footer="992" w:gutter="0"/>
       <w:cols w:space="425"/>
@@ -1465,6 +1564,122 @@
     </w:sectPr>
   </w:body>
 </w:document>
+</file>
+
+<file path=word/endnotes.xml><?xml version="1.0" encoding="utf-8"?>
+<w:endnotes xmlns:wpc="http://schemas.microsoft.com/office/word/2010/wordprocessingCanvas" xmlns:cx="http://schemas.microsoft.com/office/drawing/2014/chartex" xmlns:cx1="http://schemas.microsoft.com/office/drawing/2015/9/8/chartex" xmlns:cx2="http://schemas.microsoft.com/office/drawing/2015/10/21/chartex" xmlns:cx3="http://schemas.microsoft.com/office/drawing/2016/5/9/chartex" xmlns:cx4="http://schemas.microsoft.com/office/drawing/2016/5/10/chartex" xmlns:cx5="http://schemas.microsoft.com/office/drawing/2016/5/11/chartex" xmlns:cx6="http://schemas.microsoft.com/office/drawing/2016/5/12/chartex" xmlns:cx7="http://schemas.microsoft.com/office/drawing/2016/5/13/chartex" xmlns:cx8="http://schemas.microsoft.com/office/drawing/2016/5/14/chartex" xmlns:mc="http://schemas.openxmlformats.org/markup-compatibility/2006" xmlns:aink="http://schemas.microsoft.com/office/drawing/2016/ink" xmlns:am3d="http://schemas.microsoft.com/office/drawing/2017/model3d" xmlns:o="urn:schemas-microsoft-com:office:office" xmlns:r="http://schemas.openxmlformats.org/officeDocument/2006/relationships" xmlns:m="http://schemas.openxmlformats.org/officeDocument/2006/math" xmlns:v="urn:schemas-microsoft-com:vml" xmlns:wp14="http://schemas.microsoft.com/office/word/2010/wordprocessingDrawing" xmlns:wp="http://schemas.openxmlformats.org/drawingml/2006/wordprocessingDrawing" xmlns:w10="urn:schemas-microsoft-com:office:word" xmlns:w="http://schemas.openxmlformats.org/wordprocessingml/2006/main" xmlns:w14="http://schemas.microsoft.com/office/word/2010/wordml" xmlns:w15="http://schemas.microsoft.com/office/word/2012/wordml" xmlns:w16cid="http://schemas.microsoft.com/office/word/2016/wordml/cid" xmlns:w16se="http://schemas.microsoft.com/office/word/2015/wordml/symex" xmlns:wpg="http://schemas.microsoft.com/office/word/2010/wordprocessingGroup" xmlns:wpi="http://schemas.microsoft.com/office/word/2010/wordprocessingInk" xmlns:wne="http://schemas.microsoft.com/office/word/2006/wordml" xmlns:wps="http://schemas.microsoft.com/office/word/2010/wordprocessingShape" mc:Ignorable="w14 w15 w16se w16cid wp14">
+  <w:endnote w:type="separator" w:id="-1">
+    <w:p>
+      <w:pPr>
+        <w:spacing w:line="240" w:lineRule="auto"/>
+      </w:pPr>
+      <w:r>
+        <w:separator/>
+      </w:r>
+    </w:p>
+  </w:endnote>
+  <w:endnote w:type="continuationSeparator" w:id="0">
+    <w:p>
+      <w:pPr>
+        <w:spacing w:line="240" w:lineRule="auto"/>
+      </w:pPr>
+      <w:r>
+        <w:continuationSeparator/>
+      </w:r>
+    </w:p>
+  </w:endnote>
+</w:endnotes>
+</file>
+
+<file path=word/footer1.xml><?xml version="1.0" encoding="utf-8"?>
+<w:ftr xmlns:wpc="http://schemas.microsoft.com/office/word/2010/wordprocessingCanvas" xmlns:cx="http://schemas.microsoft.com/office/drawing/2014/chartex" xmlns:cx1="http://schemas.microsoft.com/office/drawing/2015/9/8/chartex" xmlns:cx2="http://schemas.microsoft.com/office/drawing/2015/10/21/chartex" xmlns:cx3="http://schemas.microsoft.com/office/drawing/2016/5/9/chartex" xmlns:cx4="http://schemas.microsoft.com/office/drawing/2016/5/10/chartex" xmlns:cx5="http://schemas.microsoft.com/office/drawing/2016/5/11/chartex" xmlns:cx6="http://schemas.microsoft.com/office/drawing/2016/5/12/chartex" xmlns:cx7="http://schemas.microsoft.com/office/drawing/2016/5/13/chartex" xmlns:cx8="http://schemas.microsoft.com/office/drawing/2016/5/14/chartex" xmlns:mc="http://schemas.openxmlformats.org/markup-compatibility/2006" xmlns:aink="http://schemas.microsoft.com/office/drawing/2016/ink" xmlns:am3d="http://schemas.microsoft.com/office/drawing/2017/model3d" xmlns:o="urn:schemas-microsoft-com:office:office" xmlns:r="http://schemas.openxmlformats.org/officeDocument/2006/relationships" xmlns:m="http://schemas.openxmlformats.org/officeDocument/2006/math" xmlns:v="urn:schemas-microsoft-com:vml" xmlns:wp14="http://schemas.microsoft.com/office/word/2010/wordprocessingDrawing" xmlns:wp="http://schemas.openxmlformats.org/drawingml/2006/wordprocessingDrawing" xmlns:w10="urn:schemas-microsoft-com:office:word" xmlns:w="http://schemas.openxmlformats.org/wordprocessingml/2006/main" xmlns:w14="http://schemas.microsoft.com/office/word/2010/wordml" xmlns:w15="http://schemas.microsoft.com/office/word/2012/wordml" xmlns:w16cid="http://schemas.microsoft.com/office/word/2016/wordml/cid" xmlns:w16se="http://schemas.microsoft.com/office/word/2015/wordml/symex" xmlns:wpg="http://schemas.microsoft.com/office/word/2010/wordprocessingGroup" xmlns:wpi="http://schemas.microsoft.com/office/word/2010/wordprocessingInk" xmlns:wne="http://schemas.microsoft.com/office/word/2006/wordml" xmlns:wps="http://schemas.microsoft.com/office/word/2010/wordprocessingShape" mc:Ignorable="w14 w15 w16se w16cid wp14">
+  <w:p>
+    <w:pPr>
+      <w:pStyle w:val="ab"/>
+      <w:ind w:firstLine="400"/>
+    </w:pPr>
+  </w:p>
+</w:ftr>
+</file>
+
+<file path=word/footer2.xml><?xml version="1.0" encoding="utf-8"?>
+<w:ftr xmlns:wpc="http://schemas.microsoft.com/office/word/2010/wordprocessingCanvas" xmlns:cx="http://schemas.microsoft.com/office/drawing/2014/chartex" xmlns:cx1="http://schemas.microsoft.com/office/drawing/2015/9/8/chartex" xmlns:cx2="http://schemas.microsoft.com/office/drawing/2015/10/21/chartex" xmlns:cx3="http://schemas.microsoft.com/office/drawing/2016/5/9/chartex" xmlns:cx4="http://schemas.microsoft.com/office/drawing/2016/5/10/chartex" xmlns:cx5="http://schemas.microsoft.com/office/drawing/2016/5/11/chartex" xmlns:cx6="http://schemas.microsoft.com/office/drawing/2016/5/12/chartex" xmlns:cx7="http://schemas.microsoft.com/office/drawing/2016/5/13/chartex" xmlns:cx8="http://schemas.microsoft.com/office/drawing/2016/5/14/chartex" xmlns:mc="http://schemas.openxmlformats.org/markup-compatibility/2006" xmlns:aink="http://schemas.microsoft.com/office/drawing/2016/ink" xmlns:am3d="http://schemas.microsoft.com/office/drawing/2017/model3d" xmlns:o="urn:schemas-microsoft-com:office:office" xmlns:r="http://schemas.openxmlformats.org/officeDocument/2006/relationships" xmlns:m="http://schemas.openxmlformats.org/officeDocument/2006/math" xmlns:v="urn:schemas-microsoft-com:vml" xmlns:wp14="http://schemas.microsoft.com/office/word/2010/wordprocessingDrawing" xmlns:wp="http://schemas.openxmlformats.org/drawingml/2006/wordprocessingDrawing" xmlns:w10="urn:schemas-microsoft-com:office:word" xmlns:w="http://schemas.openxmlformats.org/wordprocessingml/2006/main" xmlns:w14="http://schemas.microsoft.com/office/word/2010/wordml" xmlns:w15="http://schemas.microsoft.com/office/word/2012/wordml" xmlns:w16cid="http://schemas.microsoft.com/office/word/2016/wordml/cid" xmlns:w16se="http://schemas.microsoft.com/office/word/2015/wordml/symex" xmlns:wpg="http://schemas.microsoft.com/office/word/2010/wordprocessingGroup" xmlns:wpi="http://schemas.microsoft.com/office/word/2010/wordprocessingInk" xmlns:wne="http://schemas.microsoft.com/office/word/2006/wordml" xmlns:wps="http://schemas.microsoft.com/office/word/2010/wordprocessingShape" mc:Ignorable="w14 w15 w16se w16cid wp14">
+  <w:p>
+    <w:pPr>
+      <w:pStyle w:val="ab"/>
+      <w:ind w:firstLine="400"/>
+    </w:pPr>
+  </w:p>
+</w:ftr>
+</file>
+
+<file path=word/footer3.xml><?xml version="1.0" encoding="utf-8"?>
+<w:ftr xmlns:wpc="http://schemas.microsoft.com/office/word/2010/wordprocessingCanvas" xmlns:cx="http://schemas.microsoft.com/office/drawing/2014/chartex" xmlns:cx1="http://schemas.microsoft.com/office/drawing/2015/9/8/chartex" xmlns:cx2="http://schemas.microsoft.com/office/drawing/2015/10/21/chartex" xmlns:cx3="http://schemas.microsoft.com/office/drawing/2016/5/9/chartex" xmlns:cx4="http://schemas.microsoft.com/office/drawing/2016/5/10/chartex" xmlns:cx5="http://schemas.microsoft.com/office/drawing/2016/5/11/chartex" xmlns:cx6="http://schemas.microsoft.com/office/drawing/2016/5/12/chartex" xmlns:cx7="http://schemas.microsoft.com/office/drawing/2016/5/13/chartex" xmlns:cx8="http://schemas.microsoft.com/office/drawing/2016/5/14/chartex" xmlns:mc="http://schemas.openxmlformats.org/markup-compatibility/2006" xmlns:aink="http://schemas.microsoft.com/office/drawing/2016/ink" xmlns:am3d="http://schemas.microsoft.com/office/drawing/2017/model3d" xmlns:o="urn:schemas-microsoft-com:office:office" xmlns:r="http://schemas.openxmlformats.org/officeDocument/2006/relationships" xmlns:m="http://schemas.openxmlformats.org/officeDocument/2006/math" xmlns:v="urn:schemas-microsoft-com:vml" xmlns:wp14="http://schemas.microsoft.com/office/word/2010/wordprocessingDrawing" xmlns:wp="http://schemas.openxmlformats.org/drawingml/2006/wordprocessingDrawing" xmlns:w10="urn:schemas-microsoft-com:office:word" xmlns:w="http://schemas.openxmlformats.org/wordprocessingml/2006/main" xmlns:w14="http://schemas.microsoft.com/office/word/2010/wordml" xmlns:w15="http://schemas.microsoft.com/office/word/2012/wordml" xmlns:w16cid="http://schemas.microsoft.com/office/word/2016/wordml/cid" xmlns:w16se="http://schemas.microsoft.com/office/word/2015/wordml/symex" xmlns:wpg="http://schemas.microsoft.com/office/word/2010/wordprocessingGroup" xmlns:wpi="http://schemas.microsoft.com/office/word/2010/wordprocessingInk" xmlns:wne="http://schemas.microsoft.com/office/word/2006/wordml" xmlns:wps="http://schemas.microsoft.com/office/word/2010/wordprocessingShape" mc:Ignorable="w14 w15 w16se w16cid wp14">
+  <w:p>
+    <w:pPr>
+      <w:pStyle w:val="ab"/>
+      <w:ind w:firstLine="400"/>
+    </w:pPr>
+  </w:p>
+</w:ftr>
+</file>
+
+<file path=word/footnotes.xml><?xml version="1.0" encoding="utf-8"?>
+<w:footnotes xmlns:wpc="http://schemas.microsoft.com/office/word/2010/wordprocessingCanvas" xmlns:cx="http://schemas.microsoft.com/office/drawing/2014/chartex" xmlns:cx1="http://schemas.microsoft.com/office/drawing/2015/9/8/chartex" xmlns:cx2="http://schemas.microsoft.com/office/drawing/2015/10/21/chartex" xmlns:cx3="http://schemas.microsoft.com/office/drawing/2016/5/9/chartex" xmlns:cx4="http://schemas.microsoft.com/office/drawing/2016/5/10/chartex" xmlns:cx5="http://schemas.microsoft.com/office/drawing/2016/5/11/chartex" xmlns:cx6="http://schemas.microsoft.com/office/drawing/2016/5/12/chartex" xmlns:cx7="http://schemas.microsoft.com/office/drawing/2016/5/13/chartex" xmlns:cx8="http://schemas.microsoft.com/office/drawing/2016/5/14/chartex" xmlns:mc="http://schemas.openxmlformats.org/markup-compatibility/2006" xmlns:aink="http://schemas.microsoft.com/office/drawing/2016/ink" xmlns:am3d="http://schemas.microsoft.com/office/drawing/2017/model3d" xmlns:o="urn:schemas-microsoft-com:office:office" xmlns:r="http://schemas.openxmlformats.org/officeDocument/2006/relationships" xmlns:m="http://schemas.openxmlformats.org/officeDocument/2006/math" xmlns:v="urn:schemas-microsoft-com:vml" xmlns:wp14="http://schemas.microsoft.com/office/word/2010/wordprocessingDrawing" xmlns:wp="http://schemas.openxmlformats.org/drawingml/2006/wordprocessingDrawing" xmlns:w10="urn:schemas-microsoft-com:office:word" xmlns:w="http://schemas.openxmlformats.org/wordprocessingml/2006/main" xmlns:w14="http://schemas.microsoft.com/office/word/2010/wordml" xmlns:w15="http://schemas.microsoft.com/office/word/2012/wordml" xmlns:w16cid="http://schemas.microsoft.com/office/word/2016/wordml/cid" xmlns:w16se="http://schemas.microsoft.com/office/word/2015/wordml/symex" xmlns:wpg="http://schemas.microsoft.com/office/word/2010/wordprocessingGroup" xmlns:wpi="http://schemas.microsoft.com/office/word/2010/wordprocessingInk" xmlns:wne="http://schemas.microsoft.com/office/word/2006/wordml" xmlns:wps="http://schemas.microsoft.com/office/word/2010/wordprocessingShape" mc:Ignorable="w14 w15 w16se w16cid wp14">
+  <w:footnote w:type="separator" w:id="-1">
+    <w:p>
+      <w:pPr>
+        <w:spacing w:line="240" w:lineRule="auto"/>
+      </w:pPr>
+      <w:r>
+        <w:separator/>
+      </w:r>
+    </w:p>
+  </w:footnote>
+  <w:footnote w:type="continuationSeparator" w:id="0">
+    <w:p>
+      <w:pPr>
+        <w:spacing w:line="240" w:lineRule="auto"/>
+      </w:pPr>
+      <w:r>
+        <w:continuationSeparator/>
+      </w:r>
+    </w:p>
+  </w:footnote>
+</w:footnotes>
+</file>
+
+<file path=word/header1.xml><?xml version="1.0" encoding="utf-8"?>
+<w:hdr xmlns:wpc="http://schemas.microsoft.com/office/word/2010/wordprocessingCanvas" xmlns:cx="http://schemas.microsoft.com/office/drawing/2014/chartex" xmlns:cx1="http://schemas.microsoft.com/office/drawing/2015/9/8/chartex" xmlns:cx2="http://schemas.microsoft.com/office/drawing/2015/10/21/chartex" xmlns:cx3="http://schemas.microsoft.com/office/drawing/2016/5/9/chartex" xmlns:cx4="http://schemas.microsoft.com/office/drawing/2016/5/10/chartex" xmlns:cx5="http://schemas.microsoft.com/office/drawing/2016/5/11/chartex" xmlns:cx6="http://schemas.microsoft.com/office/drawing/2016/5/12/chartex" xmlns:cx7="http://schemas.microsoft.com/office/drawing/2016/5/13/chartex" xmlns:cx8="http://schemas.microsoft.com/office/drawing/2016/5/14/chartex" xmlns:mc="http://schemas.openxmlformats.org/markup-compatibility/2006" xmlns:aink="http://schemas.microsoft.com/office/drawing/2016/ink" xmlns:am3d="http://schemas.microsoft.com/office/drawing/2017/model3d" xmlns:o="urn:schemas-microsoft-com:office:office" xmlns:r="http://schemas.openxmlformats.org/officeDocument/2006/relationships" xmlns:m="http://schemas.openxmlformats.org/officeDocument/2006/math" xmlns:v="urn:schemas-microsoft-com:vml" xmlns:wp14="http://schemas.microsoft.com/office/word/2010/wordprocessingDrawing" xmlns:wp="http://schemas.openxmlformats.org/drawingml/2006/wordprocessingDrawing" xmlns:w10="urn:schemas-microsoft-com:office:word" xmlns:w="http://schemas.openxmlformats.org/wordprocessingml/2006/main" xmlns:w14="http://schemas.microsoft.com/office/word/2010/wordml" xmlns:w15="http://schemas.microsoft.com/office/word/2012/wordml" xmlns:w16cid="http://schemas.microsoft.com/office/word/2016/wordml/cid" xmlns:w16se="http://schemas.microsoft.com/office/word/2015/wordml/symex" xmlns:wpg="http://schemas.microsoft.com/office/word/2010/wordprocessingGroup" xmlns:wpi="http://schemas.microsoft.com/office/word/2010/wordprocessingInk" xmlns:wne="http://schemas.microsoft.com/office/word/2006/wordml" xmlns:wps="http://schemas.microsoft.com/office/word/2010/wordprocessingShape" mc:Ignorable="w14 w15 w16se w16cid wp14">
+  <w:p>
+    <w:pPr>
+      <w:pStyle w:val="a9"/>
+      <w:ind w:firstLine="400"/>
+    </w:pPr>
+  </w:p>
+</w:hdr>
+</file>
+
+<file path=word/header2.xml><?xml version="1.0" encoding="utf-8"?>
+<w:hdr xmlns:wpc="http://schemas.microsoft.com/office/word/2010/wordprocessingCanvas" xmlns:cx="http://schemas.microsoft.com/office/drawing/2014/chartex" xmlns:cx1="http://schemas.microsoft.com/office/drawing/2015/9/8/chartex" xmlns:cx2="http://schemas.microsoft.com/office/drawing/2015/10/21/chartex" xmlns:cx3="http://schemas.microsoft.com/office/drawing/2016/5/9/chartex" xmlns:cx4="http://schemas.microsoft.com/office/drawing/2016/5/10/chartex" xmlns:cx5="http://schemas.microsoft.com/office/drawing/2016/5/11/chartex" xmlns:cx6="http://schemas.microsoft.com/office/drawing/2016/5/12/chartex" xmlns:cx7="http://schemas.microsoft.com/office/drawing/2016/5/13/chartex" xmlns:cx8="http://schemas.microsoft.com/office/drawing/2016/5/14/chartex" xmlns:mc="http://schemas.openxmlformats.org/markup-compatibility/2006" xmlns:aink="http://schemas.microsoft.com/office/drawing/2016/ink" xmlns:am3d="http://schemas.microsoft.com/office/drawing/2017/model3d" xmlns:o="urn:schemas-microsoft-com:office:office" xmlns:r="http://schemas.openxmlformats.org/officeDocument/2006/relationships" xmlns:m="http://schemas.openxmlformats.org/officeDocument/2006/math" xmlns:v="urn:schemas-microsoft-com:vml" xmlns:wp14="http://schemas.microsoft.com/office/word/2010/wordprocessingDrawing" xmlns:wp="http://schemas.openxmlformats.org/drawingml/2006/wordprocessingDrawing" xmlns:w10="urn:schemas-microsoft-com:office:word" xmlns:w="http://schemas.openxmlformats.org/wordprocessingml/2006/main" xmlns:w14="http://schemas.microsoft.com/office/word/2010/wordml" xmlns:w15="http://schemas.microsoft.com/office/word/2012/wordml" xmlns:w16cid="http://schemas.microsoft.com/office/word/2016/wordml/cid" xmlns:w16se="http://schemas.microsoft.com/office/word/2015/wordml/symex" xmlns:wpg="http://schemas.microsoft.com/office/word/2010/wordprocessingGroup" xmlns:wpi="http://schemas.microsoft.com/office/word/2010/wordprocessingInk" xmlns:wne="http://schemas.microsoft.com/office/word/2006/wordml" xmlns:wps="http://schemas.microsoft.com/office/word/2010/wordprocessingShape" mc:Ignorable="w14 w15 w16se w16cid wp14">
+  <w:p>
+    <w:pPr>
+      <w:pStyle w:val="a9"/>
+      <w:ind w:firstLine="400"/>
+    </w:pPr>
+  </w:p>
+</w:hdr>
+</file>
+
+<file path=word/header3.xml><?xml version="1.0" encoding="utf-8"?>
+<w:hdr xmlns:wpc="http://schemas.microsoft.com/office/word/2010/wordprocessingCanvas" xmlns:cx="http://schemas.microsoft.com/office/drawing/2014/chartex" xmlns:cx1="http://schemas.microsoft.com/office/drawing/2015/9/8/chartex" xmlns:cx2="http://schemas.microsoft.com/office/drawing/2015/10/21/chartex" xmlns:cx3="http://schemas.microsoft.com/office/drawing/2016/5/9/chartex" xmlns:cx4="http://schemas.microsoft.com/office/drawing/2016/5/10/chartex" xmlns:cx5="http://schemas.microsoft.com/office/drawing/2016/5/11/chartex" xmlns:cx6="http://schemas.microsoft.com/office/drawing/2016/5/12/chartex" xmlns:cx7="http://schemas.microsoft.com/office/drawing/2016/5/13/chartex" xmlns:cx8="http://schemas.microsoft.com/office/drawing/2016/5/14/chartex" xmlns:mc="http://schemas.openxmlformats.org/markup-compatibility/2006" xmlns:aink="http://schemas.microsoft.com/office/drawing/2016/ink" xmlns:am3d="http://schemas.microsoft.com/office/drawing/2017/model3d" xmlns:o="urn:schemas-microsoft-com:office:office" xmlns:r="http://schemas.openxmlformats.org/officeDocument/2006/relationships" xmlns:m="http://schemas.openxmlformats.org/officeDocument/2006/math" xmlns:v="urn:schemas-microsoft-com:vml" xmlns:wp14="http://schemas.microsoft.com/office/word/2010/wordprocessingDrawing" xmlns:wp="http://schemas.openxmlformats.org/drawingml/2006/wordprocessingDrawing" xmlns:w10="urn:schemas-microsoft-com:office:word" xmlns:w="http://schemas.openxmlformats.org/wordprocessingml/2006/main" xmlns:w14="http://schemas.microsoft.com/office/word/2010/wordml" xmlns:w15="http://schemas.microsoft.com/office/word/2012/wordml" xmlns:w16cid="http://schemas.microsoft.com/office/word/2016/wordml/cid" xmlns:w16se="http://schemas.microsoft.com/office/word/2015/wordml/symex" xmlns:wpg="http://schemas.microsoft.com/office/word/2010/wordprocessingGroup" xmlns:wpi="http://schemas.microsoft.com/office/word/2010/wordprocessingInk" xmlns:wne="http://schemas.microsoft.com/office/word/2006/wordml" xmlns:wps="http://schemas.microsoft.com/office/word/2010/wordprocessingShape" mc:Ignorable="w14 w15 w16se w16cid wp14">
+  <w:p>
+    <w:pPr>
+      <w:pStyle w:val="a9"/>
+      <w:ind w:firstLine="400"/>
+    </w:pPr>
+  </w:p>
+</w:hdr>
 </file>
 
 <file path=word/numbering.xml><?xml version="1.0" encoding="utf-8"?>
@@ -1561,7 +1776,7 @@
   <w:abstractNum w:abstractNumId="1" w15:restartNumberingAfterBreak="0">
     <w:nsid w:val="2D1D62BE"/>
     <w:multiLevelType w:val="hybridMultilevel"/>
-    <w:tmpl w:val="E716C012"/>
+    <w:tmpl w:val="60C611C4"/>
     <w:lvl w:ilvl="0" w:tplc="D9402456">
       <w:start w:val="1"/>
       <w:numFmt w:val="ideographDigital"/>
@@ -2349,6 +2564,68 @@
       </w:tblBorders>
     </w:tblPr>
   </w:style>
+  <w:style w:type="paragraph" w:styleId="a9">
+    <w:name w:val="header"/>
+    <w:basedOn w:val="a"/>
+    <w:link w:val="aa"/>
+    <w:uiPriority w:val="99"/>
+    <w:unhideWhenUsed/>
+    <w:rsid w:val="000E3BA8"/>
+    <w:pPr>
+      <w:tabs>
+        <w:tab w:val="center" w:pos="4153"/>
+        <w:tab w:val="right" w:pos="8306"/>
+      </w:tabs>
+      <w:snapToGrid w:val="0"/>
+    </w:pPr>
+    <w:rPr>
+      <w:sz w:val="20"/>
+      <w:szCs w:val="20"/>
+    </w:rPr>
+  </w:style>
+  <w:style w:type="character" w:customStyle="1" w:styleId="aa">
+    <w:name w:val="頁首 字元"/>
+    <w:basedOn w:val="a1"/>
+    <w:link w:val="a9"/>
+    <w:uiPriority w:val="99"/>
+    <w:rsid w:val="000E3BA8"/>
+    <w:rPr>
+      <w:rFonts w:ascii="Arial" w:eastAsia="標楷體" w:hAnsi="Arial"/>
+      <w:sz w:val="20"/>
+      <w:szCs w:val="20"/>
+    </w:rPr>
+  </w:style>
+  <w:style w:type="paragraph" w:styleId="ab">
+    <w:name w:val="footer"/>
+    <w:basedOn w:val="a"/>
+    <w:link w:val="ac"/>
+    <w:uiPriority w:val="99"/>
+    <w:unhideWhenUsed/>
+    <w:rsid w:val="000E3BA8"/>
+    <w:pPr>
+      <w:tabs>
+        <w:tab w:val="center" w:pos="4153"/>
+        <w:tab w:val="right" w:pos="8306"/>
+      </w:tabs>
+      <w:snapToGrid w:val="0"/>
+    </w:pPr>
+    <w:rPr>
+      <w:sz w:val="20"/>
+      <w:szCs w:val="20"/>
+    </w:rPr>
+  </w:style>
+  <w:style w:type="character" w:customStyle="1" w:styleId="ac">
+    <w:name w:val="頁尾 字元"/>
+    <w:basedOn w:val="a1"/>
+    <w:link w:val="ab"/>
+    <w:uiPriority w:val="99"/>
+    <w:rsid w:val="000E3BA8"/>
+    <w:rPr>
+      <w:rFonts w:ascii="Arial" w:eastAsia="標楷體" w:hAnsi="Arial"/>
+      <w:sz w:val="20"/>
+      <w:szCs w:val="20"/>
+    </w:rPr>
+  </w:style>
 </w:styles>
 </file>
 
